--- a/Отчёт 1.docx
+++ b/Отчёт 1.docx
@@ -151,7 +151,25 @@
           <w:sz w:val="28"/>
           <w:szCs w:val="28"/>
         </w:rPr>
-        <w:t>Вариант № 18. Предметная область: Научные конференции</w:t>
+        <w:t xml:space="preserve">Вариант № </w:t>
+      </w:r>
+      <w:r>
+        <w:rPr>
+          <w:rFonts w:ascii="Times New Roman" w:hAnsi="Times New Roman" w:cs="Times New Roman"/>
+          <w:sz w:val="28"/>
+          <w:szCs w:val="28"/>
+        </w:rPr>
+        <w:t>9</w:t>
+      </w:r>
+      <w:bookmarkStart w:id="0" w:name="_GoBack"/>
+      <w:bookmarkEnd w:id="0"/>
+      <w:r>
+        <w:rPr>
+          <w:rFonts w:ascii="Times New Roman" w:hAnsi="Times New Roman" w:cs="Times New Roman"/>
+          <w:sz w:val="28"/>
+          <w:szCs w:val="28"/>
+        </w:rPr>
+        <w:t>. Предметная область: Научные конференции</w:t>
       </w:r>
     </w:p>
     <w:p>
@@ -2145,8 +2163,6 @@
           <w:szCs w:val="28"/>
         </w:rPr>
       </w:pPr>
-      <w:bookmarkStart w:id="0" w:name="_GoBack"/>
-      <w:bookmarkEnd w:id="0"/>
       <w:r>
         <w:rPr>
           <w:rFonts w:ascii="Times New Roman" w:hAnsi="Times New Roman" w:cs="Times New Roman"/>

--- a/Отчёт 1.docx
+++ b/Отчёт 1.docx
@@ -161,16 +161,24 @@
         </w:rPr>
         <w:t>9</w:t>
       </w:r>
+      <w:r>
+        <w:rPr>
+          <w:rFonts w:ascii="Times New Roman" w:hAnsi="Times New Roman" w:cs="Times New Roman"/>
+          <w:sz w:val="28"/>
+          <w:szCs w:val="28"/>
+        </w:rPr>
+        <w:t xml:space="preserve">. Предметная область: </w:t>
+      </w:r>
+      <w:r>
+        <w:rPr>
+          <w:rFonts w:ascii="Times New Roman" w:hAnsi="Times New Roman" w:cs="Times New Roman"/>
+          <w:sz w:val="28"/>
+          <w:szCs w:val="28"/>
+        </w:rPr>
+        <w:t>Сельскохозяйственные работы</w:t>
+      </w:r>
       <w:bookmarkStart w:id="0" w:name="_GoBack"/>
       <w:bookmarkEnd w:id="0"/>
-      <w:r>
-        <w:rPr>
-          <w:rFonts w:ascii="Times New Roman" w:hAnsi="Times New Roman" w:cs="Times New Roman"/>
-          <w:sz w:val="28"/>
-          <w:szCs w:val="28"/>
-        </w:rPr>
-        <w:t>. Предметная область: Научные конференции</w:t>
-      </w:r>
     </w:p>
     <w:p>
       <w:pPr>

--- a/Отчёт 1.docx
+++ b/Отчёт 1.docx
@@ -1,6 +1,6 @@
 
 <file path=word/document.xml><?xml version="1.0" encoding="utf-8"?>
-<w:document xmlns:wpc="http://schemas.microsoft.com/office/word/2010/wordprocessingCanvas" xmlns:mc="http://schemas.openxmlformats.org/markup-compatibility/2006" xmlns:o="urn:schemas-microsoft-com:office:office" xmlns:r="http://schemas.openxmlformats.org/officeDocument/2006/relationships" xmlns:m="http://schemas.openxmlformats.org/officeDocument/2006/math" xmlns:v="urn:schemas-microsoft-com:vml" xmlns:wp14="http://schemas.microsoft.com/office/word/2010/wordprocessingDrawing" xmlns:wp="http://schemas.openxmlformats.org/drawingml/2006/wordprocessingDrawing" xmlns:w10="urn:schemas-microsoft-com:office:word" xmlns:w="http://schemas.openxmlformats.org/wordprocessingml/2006/main" xmlns:w14="http://schemas.microsoft.com/office/word/2010/wordml" xmlns:w15="http://schemas.microsoft.com/office/word/2012/wordml" xmlns:wpg="http://schemas.microsoft.com/office/word/2010/wordprocessingGroup" xmlns:wpi="http://schemas.microsoft.com/office/word/2010/wordprocessingInk" xmlns:wne="http://schemas.microsoft.com/office/word/2006/wordml" xmlns:wps="http://schemas.microsoft.com/office/word/2010/wordprocessingShape" mc:Ignorable="w14 w15 wp14">
+<w:document xmlns:wpc="http://schemas.microsoft.com/office/word/2010/wordprocessingCanvas" xmlns:cx="http://schemas.microsoft.com/office/drawing/2014/chartex" xmlns:mc="http://schemas.openxmlformats.org/markup-compatibility/2006" xmlns:o="urn:schemas-microsoft-com:office:office" xmlns:r="http://schemas.openxmlformats.org/officeDocument/2006/relationships" xmlns:m="http://schemas.openxmlformats.org/officeDocument/2006/math" xmlns:v="urn:schemas-microsoft-com:vml" xmlns:wp14="http://schemas.microsoft.com/office/word/2010/wordprocessingDrawing" xmlns:wp="http://schemas.openxmlformats.org/drawingml/2006/wordprocessingDrawing" xmlns:w10="urn:schemas-microsoft-com:office:word" xmlns:w="http://schemas.openxmlformats.org/wordprocessingml/2006/main" xmlns:w14="http://schemas.microsoft.com/office/word/2010/wordml" xmlns:w15="http://schemas.microsoft.com/office/word/2012/wordml" xmlns:w16se="http://schemas.microsoft.com/office/word/2015/wordml/symex" xmlns:wpg="http://schemas.microsoft.com/office/word/2010/wordprocessingGroup" xmlns:wpi="http://schemas.microsoft.com/office/word/2010/wordprocessingInk" xmlns:wne="http://schemas.microsoft.com/office/word/2006/wordml" xmlns:wps="http://schemas.microsoft.com/office/word/2010/wordprocessingShape" mc:Ignorable="w14 w15 w16se wp14">
   <w:body>
     <w:p>
       <w:pPr>
@@ -177,8 +177,6 @@
         </w:rPr>
         <w:t>Сельскохозяйственные работы</w:t>
       </w:r>
-      <w:bookmarkStart w:id="0" w:name="_GoBack"/>
-      <w:bookmarkEnd w:id="0"/>
     </w:p>
     <w:p>
       <w:pPr>
@@ -209,7 +207,6 @@
           <w:rFonts w:ascii="Times New Roman" w:hAnsi="Times New Roman" w:cs="Times New Roman"/>
           <w:sz w:val="28"/>
           <w:szCs w:val="28"/>
-          <w:lang w:val="en-US"/>
         </w:rPr>
       </w:pPr>
       <w:r>
@@ -225,7 +222,6 @@
           <w:rFonts w:ascii="Times New Roman" w:hAnsi="Times New Roman" w:cs="Times New Roman"/>
           <w:sz w:val="28"/>
           <w:szCs w:val="28"/>
-          <w:lang w:val="en-US"/>
         </w:rPr>
         <w:t xml:space="preserve"> </w:t>
       </w:r>
@@ -242,7 +238,6 @@
           <w:rFonts w:ascii="Times New Roman" w:hAnsi="Times New Roman" w:cs="Times New Roman"/>
           <w:sz w:val="28"/>
           <w:szCs w:val="28"/>
-          <w:lang w:val="en-US"/>
         </w:rPr>
         <w:t xml:space="preserve"> </w:t>
       </w:r>
@@ -259,7 +254,6 @@
           <w:rFonts w:ascii="Times New Roman" w:hAnsi="Times New Roman" w:cs="Times New Roman"/>
           <w:sz w:val="28"/>
           <w:szCs w:val="28"/>
-          <w:lang w:val="en-US"/>
         </w:rPr>
         <w:t xml:space="preserve"> </w:t>
       </w:r>
@@ -277,7 +271,6 @@
           <w:rFonts w:ascii="Times New Roman" w:hAnsi="Times New Roman" w:cs="Times New Roman"/>
           <w:sz w:val="28"/>
           <w:szCs w:val="28"/>
-          <w:lang w:val="en-US"/>
         </w:rPr>
         <w:t xml:space="preserve"> </w:t>
       </w:r>
@@ -294,11 +287,9 @@
           <w:rFonts w:ascii="Times New Roman" w:hAnsi="Times New Roman" w:cs="Times New Roman"/>
           <w:sz w:val="28"/>
           <w:szCs w:val="28"/>
-          <w:lang w:val="en-US"/>
         </w:rPr>
         <w:t xml:space="preserve"> </w:t>
       </w:r>
-      <w:proofErr w:type="gramStart"/>
       <w:r>
         <w:rPr>
           <w:rFonts w:ascii="Times New Roman" w:hAnsi="Times New Roman" w:cs="Times New Roman"/>
@@ -312,7 +303,6 @@
           <w:rFonts w:ascii="Times New Roman" w:hAnsi="Times New Roman" w:cs="Times New Roman"/>
           <w:sz w:val="28"/>
           <w:szCs w:val="28"/>
-          <w:lang w:val="en-US"/>
         </w:rPr>
         <w:t>:</w:t>
       </w:r>
@@ -321,27 +311,65 @@
           <w:rFonts w:ascii="Times New Roman" w:hAnsi="Times New Roman" w:cs="Times New Roman"/>
           <w:sz w:val="28"/>
           <w:szCs w:val="28"/>
-          <w:lang w:val="en-US"/>
         </w:rPr>
         <w:br/>
+      </w:r>
+      <w:r>
+        <w:rPr>
+          <w:rFonts w:ascii="Times New Roman" w:hAnsi="Times New Roman" w:cs="Times New Roman"/>
+          <w:sz w:val="28"/>
+          <w:szCs w:val="28"/>
+          <w:lang w:val="en-US"/>
+        </w:rPr>
         <w:t>CREATE</w:t>
       </w:r>
-      <w:proofErr w:type="gramEnd"/>
-      <w:r>
-        <w:rPr>
-          <w:rFonts w:ascii="Times New Roman" w:hAnsi="Times New Roman" w:cs="Times New Roman"/>
-          <w:sz w:val="28"/>
-          <w:szCs w:val="28"/>
-          <w:lang w:val="en-US"/>
-        </w:rPr>
-        <w:t xml:space="preserve"> TABLE products ( </w:t>
-      </w:r>
-      <w:r>
-        <w:rPr>
-          <w:rFonts w:ascii="Times New Roman" w:hAnsi="Times New Roman" w:cs="Times New Roman"/>
-          <w:sz w:val="28"/>
-          <w:szCs w:val="28"/>
-          <w:lang w:val="en-US"/>
+      <w:r>
+        <w:rPr>
+          <w:rFonts w:ascii="Times New Roman" w:hAnsi="Times New Roman" w:cs="Times New Roman"/>
+          <w:sz w:val="28"/>
+          <w:szCs w:val="28"/>
+        </w:rPr>
+        <w:t xml:space="preserve"> </w:t>
+      </w:r>
+      <w:r>
+        <w:rPr>
+          <w:rFonts w:ascii="Times New Roman" w:hAnsi="Times New Roman" w:cs="Times New Roman"/>
+          <w:sz w:val="28"/>
+          <w:szCs w:val="28"/>
+          <w:lang w:val="en-US"/>
+        </w:rPr>
+        <w:t>TABLE</w:t>
+      </w:r>
+      <w:r>
+        <w:rPr>
+          <w:rFonts w:ascii="Times New Roman" w:hAnsi="Times New Roman" w:cs="Times New Roman"/>
+          <w:sz w:val="28"/>
+          <w:szCs w:val="28"/>
+        </w:rPr>
+        <w:t xml:space="preserve"> </w:t>
+      </w:r>
+      <w:r>
+        <w:rPr>
+          <w:rFonts w:ascii="Times New Roman" w:hAnsi="Times New Roman" w:cs="Times New Roman"/>
+          <w:sz w:val="28"/>
+          <w:szCs w:val="28"/>
+          <w:lang w:val="en-US"/>
+        </w:rPr>
+        <w:t>products</w:t>
+      </w:r>
+      <w:r>
+        <w:rPr>
+          <w:rFonts w:ascii="Times New Roman" w:hAnsi="Times New Roman" w:cs="Times New Roman"/>
+          <w:sz w:val="28"/>
+          <w:szCs w:val="28"/>
+        </w:rPr>
+        <w:t xml:space="preserve"> ( </w:t>
+      </w:r>
+      <w:r>
+        <w:rPr>
+          <w:rFonts w:ascii="Times New Roman" w:hAnsi="Times New Roman" w:cs="Times New Roman"/>
+          <w:sz w:val="28"/>
+          <w:szCs w:val="28"/>
         </w:rPr>
         <w:br/>
       </w:r>
@@ -352,55 +380,405 @@
           <w:szCs w:val="28"/>
           <w:lang w:val="en-US"/>
         </w:rPr>
-        <w:t xml:space="preserve">id INTEGER PRIMARY KEY AUTOINCREMENT, </w:t>
-      </w:r>
-      <w:r>
-        <w:rPr>
-          <w:rFonts w:ascii="Times New Roman" w:hAnsi="Times New Roman" w:cs="Times New Roman"/>
-          <w:sz w:val="28"/>
-          <w:szCs w:val="28"/>
-          <w:lang w:val="en-US"/>
+        <w:t>id</w:t>
+      </w:r>
+      <w:r>
+        <w:rPr>
+          <w:rFonts w:ascii="Times New Roman" w:hAnsi="Times New Roman" w:cs="Times New Roman"/>
+          <w:sz w:val="28"/>
+          <w:szCs w:val="28"/>
+        </w:rPr>
+        <w:t xml:space="preserve"> </w:t>
+      </w:r>
+      <w:r>
+        <w:rPr>
+          <w:rFonts w:ascii="Times New Roman" w:hAnsi="Times New Roman" w:cs="Times New Roman"/>
+          <w:sz w:val="28"/>
+          <w:szCs w:val="28"/>
+          <w:lang w:val="en-US"/>
+        </w:rPr>
+        <w:t>INTEGER</w:t>
+      </w:r>
+      <w:r>
+        <w:rPr>
+          <w:rFonts w:ascii="Times New Roman" w:hAnsi="Times New Roman" w:cs="Times New Roman"/>
+          <w:sz w:val="28"/>
+          <w:szCs w:val="28"/>
+        </w:rPr>
+        <w:t xml:space="preserve"> </w:t>
+      </w:r>
+      <w:r>
+        <w:rPr>
+          <w:rFonts w:ascii="Times New Roman" w:hAnsi="Times New Roman" w:cs="Times New Roman"/>
+          <w:sz w:val="28"/>
+          <w:szCs w:val="28"/>
+          <w:lang w:val="en-US"/>
+        </w:rPr>
+        <w:t>PRIMARY</w:t>
+      </w:r>
+      <w:r>
+        <w:rPr>
+          <w:rFonts w:ascii="Times New Roman" w:hAnsi="Times New Roman" w:cs="Times New Roman"/>
+          <w:sz w:val="28"/>
+          <w:szCs w:val="28"/>
+        </w:rPr>
+        <w:t xml:space="preserve"> </w:t>
+      </w:r>
+      <w:r>
+        <w:rPr>
+          <w:rFonts w:ascii="Times New Roman" w:hAnsi="Times New Roman" w:cs="Times New Roman"/>
+          <w:sz w:val="28"/>
+          <w:szCs w:val="28"/>
+          <w:lang w:val="en-US"/>
+        </w:rPr>
+        <w:t>KEY</w:t>
+      </w:r>
+      <w:r>
+        <w:rPr>
+          <w:rFonts w:ascii="Times New Roman" w:hAnsi="Times New Roman" w:cs="Times New Roman"/>
+          <w:sz w:val="28"/>
+          <w:szCs w:val="28"/>
+        </w:rPr>
+        <w:t xml:space="preserve"> </w:t>
+      </w:r>
+      <w:r>
+        <w:rPr>
+          <w:rFonts w:ascii="Times New Roman" w:hAnsi="Times New Roman" w:cs="Times New Roman"/>
+          <w:sz w:val="28"/>
+          <w:szCs w:val="28"/>
+          <w:lang w:val="en-US"/>
+        </w:rPr>
+        <w:t>AUTOINCREMENT</w:t>
+      </w:r>
+      <w:r>
+        <w:rPr>
+          <w:rFonts w:ascii="Times New Roman" w:hAnsi="Times New Roman" w:cs="Times New Roman"/>
+          <w:sz w:val="28"/>
+          <w:szCs w:val="28"/>
+        </w:rPr>
+        <w:t xml:space="preserve">, </w:t>
+      </w:r>
+      <w:proofErr w:type="spellStart"/>
+      <w:r>
+        <w:rPr>
+          <w:rFonts w:ascii="Times New Roman" w:hAnsi="Times New Roman" w:cs="Times New Roman"/>
+          <w:i/>
+          <w:sz w:val="28"/>
+          <w:szCs w:val="28"/>
+        </w:rPr>
+        <w:t>Айди</w:t>
+      </w:r>
+      <w:proofErr w:type="spellEnd"/>
+      <w:r>
+        <w:rPr>
+          <w:rFonts w:ascii="Times New Roman" w:hAnsi="Times New Roman" w:cs="Times New Roman"/>
+          <w:sz w:val="28"/>
+          <w:szCs w:val="28"/>
         </w:rPr>
         <w:br/>
       </w:r>
+      <w:r>
+        <w:rPr>
+          <w:rFonts w:ascii="Times New Roman" w:hAnsi="Times New Roman" w:cs="Times New Roman"/>
+          <w:sz w:val="28"/>
+          <w:szCs w:val="28"/>
+          <w:lang w:val="en-US"/>
+        </w:rPr>
+        <w:t>company</w:t>
+      </w:r>
+      <w:r>
+        <w:rPr>
+          <w:rFonts w:ascii="Times New Roman" w:hAnsi="Times New Roman" w:cs="Times New Roman"/>
+          <w:sz w:val="28"/>
+          <w:szCs w:val="28"/>
+        </w:rPr>
+        <w:t>_</w:t>
+      </w:r>
+      <w:r>
+        <w:rPr>
+          <w:rFonts w:ascii="Times New Roman" w:hAnsi="Times New Roman" w:cs="Times New Roman"/>
+          <w:sz w:val="28"/>
+          <w:szCs w:val="28"/>
+          <w:lang w:val="en-US"/>
+        </w:rPr>
+        <w:t>name</w:t>
+      </w:r>
+      <w:r>
+        <w:rPr>
+          <w:rFonts w:ascii="Times New Roman" w:hAnsi="Times New Roman" w:cs="Times New Roman"/>
+          <w:sz w:val="28"/>
+          <w:szCs w:val="28"/>
+        </w:rPr>
+        <w:t xml:space="preserve"> </w:t>
+      </w:r>
+      <w:r>
+        <w:rPr>
+          <w:rFonts w:ascii="Times New Roman" w:hAnsi="Times New Roman" w:cs="Times New Roman"/>
+          <w:sz w:val="28"/>
+          <w:szCs w:val="28"/>
+          <w:lang w:val="en-US"/>
+        </w:rPr>
+        <w:t>TEXT</w:t>
+      </w:r>
+      <w:r>
+        <w:rPr>
+          <w:rFonts w:ascii="Times New Roman" w:hAnsi="Times New Roman" w:cs="Times New Roman"/>
+          <w:sz w:val="28"/>
+          <w:szCs w:val="28"/>
+        </w:rPr>
+        <w:t xml:space="preserve">, </w:t>
+      </w:r>
+      <w:r>
+        <w:rPr>
+          <w:rFonts w:ascii="Times New Roman" w:hAnsi="Times New Roman" w:cs="Times New Roman"/>
+          <w:i/>
+          <w:sz w:val="28"/>
+          <w:szCs w:val="28"/>
+        </w:rPr>
+        <w:t>Имя компании</w:t>
+      </w:r>
+      <w:r>
+        <w:rPr>
+          <w:rFonts w:ascii="Times New Roman" w:hAnsi="Times New Roman" w:cs="Times New Roman"/>
+          <w:sz w:val="28"/>
+          <w:szCs w:val="28"/>
+        </w:rPr>
+        <w:br/>
+      </w:r>
+      <w:r>
+        <w:rPr>
+          <w:rFonts w:ascii="Times New Roman" w:hAnsi="Times New Roman" w:cs="Times New Roman"/>
+          <w:sz w:val="28"/>
+          <w:szCs w:val="28"/>
+          <w:lang w:val="en-US"/>
+        </w:rPr>
+        <w:t>product</w:t>
+      </w:r>
+      <w:r>
+        <w:rPr>
+          <w:rFonts w:ascii="Times New Roman" w:hAnsi="Times New Roman" w:cs="Times New Roman"/>
+          <w:sz w:val="28"/>
+          <w:szCs w:val="28"/>
+        </w:rPr>
+        <w:t>_</w:t>
+      </w:r>
+      <w:r>
+        <w:rPr>
+          <w:rFonts w:ascii="Times New Roman" w:hAnsi="Times New Roman" w:cs="Times New Roman"/>
+          <w:sz w:val="28"/>
+          <w:szCs w:val="28"/>
+          <w:lang w:val="en-US"/>
+        </w:rPr>
+        <w:t>name</w:t>
+      </w:r>
+      <w:r>
+        <w:rPr>
+          <w:rFonts w:ascii="Times New Roman" w:hAnsi="Times New Roman" w:cs="Times New Roman"/>
+          <w:sz w:val="28"/>
+          <w:szCs w:val="28"/>
+        </w:rPr>
+        <w:t xml:space="preserve"> </w:t>
+      </w:r>
+      <w:r>
+        <w:rPr>
+          <w:rFonts w:ascii="Times New Roman" w:hAnsi="Times New Roman" w:cs="Times New Roman"/>
+          <w:sz w:val="28"/>
+          <w:szCs w:val="28"/>
+          <w:lang w:val="en-US"/>
+        </w:rPr>
+        <w:t>TEXT</w:t>
+      </w:r>
+      <w:r>
+        <w:rPr>
+          <w:rFonts w:ascii="Times New Roman" w:hAnsi="Times New Roman" w:cs="Times New Roman"/>
+          <w:sz w:val="28"/>
+          <w:szCs w:val="28"/>
+        </w:rPr>
+        <w:t xml:space="preserve">, </w:t>
+      </w:r>
+      <w:r>
+        <w:rPr>
+          <w:rFonts w:ascii="Times New Roman" w:hAnsi="Times New Roman" w:cs="Times New Roman"/>
+          <w:i/>
+          <w:sz w:val="28"/>
+          <w:szCs w:val="28"/>
+        </w:rPr>
+        <w:t>Имя продукта</w:t>
+      </w:r>
+      <w:r>
+        <w:rPr>
+          <w:rFonts w:ascii="Times New Roman" w:hAnsi="Times New Roman" w:cs="Times New Roman"/>
+          <w:i/>
+          <w:sz w:val="28"/>
+          <w:szCs w:val="28"/>
+        </w:rPr>
+        <w:br/>
+      </w:r>
+      <w:r>
+        <w:rPr>
+          <w:rFonts w:ascii="Times New Roman" w:hAnsi="Times New Roman" w:cs="Times New Roman"/>
+          <w:sz w:val="28"/>
+          <w:szCs w:val="28"/>
+          <w:lang w:val="en-US"/>
+        </w:rPr>
+        <w:t>unit</w:t>
+      </w:r>
+      <w:r>
+        <w:rPr>
+          <w:rFonts w:ascii="Times New Roman" w:hAnsi="Times New Roman" w:cs="Times New Roman"/>
+          <w:sz w:val="28"/>
+          <w:szCs w:val="28"/>
+        </w:rPr>
+        <w:t>_</w:t>
+      </w:r>
+      <w:r>
+        <w:rPr>
+          <w:rFonts w:ascii="Times New Roman" w:hAnsi="Times New Roman" w:cs="Times New Roman"/>
+          <w:sz w:val="28"/>
+          <w:szCs w:val="28"/>
+          <w:lang w:val="en-US"/>
+        </w:rPr>
+        <w:t>of</w:t>
+      </w:r>
+      <w:r>
+        <w:rPr>
+          <w:rFonts w:ascii="Times New Roman" w:hAnsi="Times New Roman" w:cs="Times New Roman"/>
+          <w:sz w:val="28"/>
+          <w:szCs w:val="28"/>
+        </w:rPr>
+        <w:t>_</w:t>
+      </w:r>
+      <w:r>
+        <w:rPr>
+          <w:rFonts w:ascii="Times New Roman" w:hAnsi="Times New Roman" w:cs="Times New Roman"/>
+          <w:sz w:val="28"/>
+          <w:szCs w:val="28"/>
+          <w:lang w:val="en-US"/>
+        </w:rPr>
+        <w:t>measurement</w:t>
+      </w:r>
+      <w:r>
+        <w:rPr>
+          <w:rFonts w:ascii="Times New Roman" w:hAnsi="Times New Roman" w:cs="Times New Roman"/>
+          <w:sz w:val="28"/>
+          <w:szCs w:val="28"/>
+        </w:rPr>
+        <w:t xml:space="preserve"> </w:t>
+      </w:r>
+      <w:r>
+        <w:rPr>
+          <w:rFonts w:ascii="Times New Roman" w:hAnsi="Times New Roman" w:cs="Times New Roman"/>
+          <w:sz w:val="28"/>
+          <w:szCs w:val="28"/>
+          <w:lang w:val="en-US"/>
+        </w:rPr>
+        <w:t>TEXT</w:t>
+      </w:r>
+      <w:r>
+        <w:rPr>
+          <w:rFonts w:ascii="Times New Roman" w:hAnsi="Times New Roman" w:cs="Times New Roman"/>
+          <w:sz w:val="28"/>
+          <w:szCs w:val="28"/>
+        </w:rPr>
+        <w:t xml:space="preserve">, </w:t>
+      </w:r>
       <w:proofErr w:type="spellStart"/>
       <w:r>
         <w:rPr>
           <w:rFonts w:ascii="Times New Roman" w:hAnsi="Times New Roman" w:cs="Times New Roman"/>
-          <w:sz w:val="28"/>
-          <w:szCs w:val="28"/>
-          <w:lang w:val="en-US"/>
-        </w:rPr>
-        <w:t>company_name</w:t>
+          <w:i/>
+          <w:sz w:val="28"/>
+          <w:szCs w:val="28"/>
+        </w:rPr>
+        <w:t>Еденица</w:t>
       </w:r>
       <w:proofErr w:type="spellEnd"/>
       <w:r>
         <w:rPr>
           <w:rFonts w:ascii="Times New Roman" w:hAnsi="Times New Roman" w:cs="Times New Roman"/>
-          <w:sz w:val="28"/>
-          <w:szCs w:val="28"/>
-          <w:lang w:val="en-US"/>
-        </w:rPr>
-        <w:t xml:space="preserve"> TEXT, </w:t>
-      </w:r>
-      <w:r>
-        <w:rPr>
-          <w:rFonts w:ascii="Times New Roman" w:hAnsi="Times New Roman" w:cs="Times New Roman"/>
-          <w:sz w:val="28"/>
-          <w:szCs w:val="28"/>
-          <w:lang w:val="en-US"/>
+          <w:i/>
+          <w:sz w:val="28"/>
+          <w:szCs w:val="28"/>
+        </w:rPr>
+        <w:t xml:space="preserve"> измерения</w:t>
+      </w:r>
+      <w:r>
+        <w:rPr>
+          <w:rFonts w:ascii="Times New Roman" w:hAnsi="Times New Roman" w:cs="Times New Roman"/>
+          <w:sz w:val="28"/>
+          <w:szCs w:val="28"/>
         </w:rPr>
         <w:br/>
       </w:r>
+      <w:r>
+        <w:rPr>
+          <w:rFonts w:ascii="Times New Roman" w:hAnsi="Times New Roman" w:cs="Times New Roman"/>
+          <w:sz w:val="28"/>
+          <w:szCs w:val="28"/>
+          <w:lang w:val="en-US"/>
+        </w:rPr>
+        <w:t>purchase</w:t>
+      </w:r>
+      <w:r>
+        <w:rPr>
+          <w:rFonts w:ascii="Times New Roman" w:hAnsi="Times New Roman" w:cs="Times New Roman"/>
+          <w:sz w:val="28"/>
+          <w:szCs w:val="28"/>
+        </w:rPr>
+        <w:t>_</w:t>
+      </w:r>
+      <w:r>
+        <w:rPr>
+          <w:rFonts w:ascii="Times New Roman" w:hAnsi="Times New Roman" w:cs="Times New Roman"/>
+          <w:sz w:val="28"/>
+          <w:szCs w:val="28"/>
+          <w:lang w:val="en-US"/>
+        </w:rPr>
+        <w:t>price</w:t>
+      </w:r>
+      <w:r>
+        <w:rPr>
+          <w:rFonts w:ascii="Times New Roman" w:hAnsi="Times New Roman" w:cs="Times New Roman"/>
+          <w:sz w:val="28"/>
+          <w:szCs w:val="28"/>
+        </w:rPr>
+        <w:t xml:space="preserve"> </w:t>
+      </w:r>
+      <w:r>
+        <w:rPr>
+          <w:rFonts w:ascii="Times New Roman" w:hAnsi="Times New Roman" w:cs="Times New Roman"/>
+          <w:sz w:val="28"/>
+          <w:szCs w:val="28"/>
+          <w:lang w:val="en-US"/>
+        </w:rPr>
+        <w:t>INTEGER</w:t>
+      </w:r>
+      <w:r>
+        <w:rPr>
+          <w:rFonts w:ascii="Times New Roman" w:hAnsi="Times New Roman" w:cs="Times New Roman"/>
+          <w:sz w:val="28"/>
+          <w:szCs w:val="28"/>
+        </w:rPr>
+        <w:t xml:space="preserve">, </w:t>
+      </w:r>
+      <w:r>
+        <w:rPr>
+          <w:rFonts w:ascii="Times New Roman" w:hAnsi="Times New Roman" w:cs="Times New Roman"/>
+          <w:i/>
+          <w:sz w:val="28"/>
+          <w:szCs w:val="28"/>
+        </w:rPr>
+        <w:t xml:space="preserve">Цена покупки за 1 </w:t>
+      </w:r>
       <w:proofErr w:type="spellStart"/>
       <w:r>
         <w:rPr>
           <w:rFonts w:ascii="Times New Roman" w:hAnsi="Times New Roman" w:cs="Times New Roman"/>
-          <w:sz w:val="28"/>
-          <w:szCs w:val="28"/>
-          <w:lang w:val="en-US"/>
-        </w:rPr>
-        <w:t>product_name</w:t>
+          <w:i/>
+          <w:sz w:val="28"/>
+          <w:szCs w:val="28"/>
+        </w:rPr>
+        <w:t>шт</w:t>
       </w:r>
       <w:proofErr w:type="spellEnd"/>
       <w:r>
@@ -408,19 +786,43 @@
           <w:rFonts w:ascii="Times New Roman" w:hAnsi="Times New Roman" w:cs="Times New Roman"/>
           <w:sz w:val="28"/>
           <w:szCs w:val="28"/>
-          <w:lang w:val="en-US"/>
-        </w:rPr>
-        <w:t xml:space="preserve"> TEXT, </w:t>
-      </w:r>
-      <w:r>
-        <w:rPr>
-          <w:rFonts w:ascii="Times New Roman" w:hAnsi="Times New Roman" w:cs="Times New Roman"/>
-          <w:sz w:val="28"/>
-          <w:szCs w:val="28"/>
-          <w:lang w:val="en-US"/>
         </w:rPr>
         <w:br/>
       </w:r>
+      <w:r>
+        <w:rPr>
+          <w:rFonts w:ascii="Times New Roman" w:hAnsi="Times New Roman" w:cs="Times New Roman"/>
+          <w:sz w:val="28"/>
+          <w:szCs w:val="28"/>
+          <w:lang w:val="en-US"/>
+        </w:rPr>
+        <w:t>delivery</w:t>
+      </w:r>
+      <w:r>
+        <w:rPr>
+          <w:rFonts w:ascii="Times New Roman" w:hAnsi="Times New Roman" w:cs="Times New Roman"/>
+          <w:sz w:val="28"/>
+          <w:szCs w:val="28"/>
+        </w:rPr>
+        <w:t>_</w:t>
+      </w:r>
+      <w:r>
+        <w:rPr>
+          <w:rFonts w:ascii="Times New Roman" w:hAnsi="Times New Roman" w:cs="Times New Roman"/>
+          <w:sz w:val="28"/>
+          <w:szCs w:val="28"/>
+          <w:lang w:val="en-US"/>
+        </w:rPr>
+        <w:t>date</w:t>
+      </w:r>
+      <w:r>
+        <w:rPr>
+          <w:rFonts w:ascii="Times New Roman" w:hAnsi="Times New Roman" w:cs="Times New Roman"/>
+          <w:sz w:val="28"/>
+          <w:szCs w:val="28"/>
+        </w:rPr>
+        <w:t xml:space="preserve"> </w:t>
+      </w:r>
       <w:proofErr w:type="spellStart"/>
       <w:r>
         <w:rPr>
@@ -429,7 +831,7 @@
           <w:szCs w:val="28"/>
           <w:lang w:val="en-US"/>
         </w:rPr>
-        <w:t>unit_of_measurement</w:t>
+        <w:t>DATE</w:t>
       </w:r>
       <w:proofErr w:type="spellEnd"/>
       <w:r>
@@ -437,103 +839,127 @@
           <w:rFonts w:ascii="Times New Roman" w:hAnsi="Times New Roman" w:cs="Times New Roman"/>
           <w:sz w:val="28"/>
           <w:szCs w:val="28"/>
-          <w:lang w:val="en-US"/>
-        </w:rPr>
-        <w:t xml:space="preserve"> TEXT, </w:t>
-      </w:r>
-      <w:r>
-        <w:rPr>
-          <w:rFonts w:ascii="Times New Roman" w:hAnsi="Times New Roman" w:cs="Times New Roman"/>
-          <w:sz w:val="28"/>
-          <w:szCs w:val="28"/>
-          <w:lang w:val="en-US"/>
+        </w:rPr>
+        <w:t xml:space="preserve">, </w:t>
+      </w:r>
+      <w:r>
+        <w:rPr>
+          <w:rFonts w:ascii="Times New Roman" w:hAnsi="Times New Roman" w:cs="Times New Roman"/>
+          <w:i/>
+          <w:sz w:val="28"/>
+          <w:szCs w:val="28"/>
+        </w:rPr>
+        <w:t>Дата доставки</w:t>
+      </w:r>
+      <w:r>
+        <w:rPr>
+          <w:rFonts w:ascii="Times New Roman" w:hAnsi="Times New Roman" w:cs="Times New Roman"/>
+          <w:sz w:val="28"/>
+          <w:szCs w:val="28"/>
         </w:rPr>
         <w:br/>
       </w:r>
-      <w:proofErr w:type="spellStart"/>
-      <w:r>
-        <w:rPr>
-          <w:rFonts w:ascii="Times New Roman" w:hAnsi="Times New Roman" w:cs="Times New Roman"/>
-          <w:sz w:val="28"/>
-          <w:szCs w:val="28"/>
-          <w:lang w:val="en-US"/>
-        </w:rPr>
-        <w:t>purchase_price</w:t>
-      </w:r>
-      <w:proofErr w:type="spellEnd"/>
-      <w:r>
-        <w:rPr>
-          <w:rFonts w:ascii="Times New Roman" w:hAnsi="Times New Roman" w:cs="Times New Roman"/>
-          <w:sz w:val="28"/>
-          <w:szCs w:val="28"/>
-          <w:lang w:val="en-US"/>
-        </w:rPr>
-        <w:t xml:space="preserve"> INTEGER, </w:t>
-      </w:r>
-      <w:r>
-        <w:rPr>
-          <w:rFonts w:ascii="Times New Roman" w:hAnsi="Times New Roman" w:cs="Times New Roman"/>
-          <w:sz w:val="28"/>
-          <w:szCs w:val="28"/>
-          <w:lang w:val="en-US"/>
+      <w:r>
+        <w:rPr>
+          <w:rFonts w:ascii="Times New Roman" w:hAnsi="Times New Roman" w:cs="Times New Roman"/>
+          <w:sz w:val="28"/>
+          <w:szCs w:val="28"/>
+          <w:lang w:val="en-US"/>
+        </w:rPr>
+        <w:t>volume</w:t>
+      </w:r>
+      <w:r>
+        <w:rPr>
+          <w:rFonts w:ascii="Times New Roman" w:hAnsi="Times New Roman" w:cs="Times New Roman"/>
+          <w:sz w:val="28"/>
+          <w:szCs w:val="28"/>
+        </w:rPr>
+        <w:t xml:space="preserve"> </w:t>
+      </w:r>
+      <w:r>
+        <w:rPr>
+          <w:rFonts w:ascii="Times New Roman" w:hAnsi="Times New Roman" w:cs="Times New Roman"/>
+          <w:sz w:val="28"/>
+          <w:szCs w:val="28"/>
+          <w:lang w:val="en-US"/>
+        </w:rPr>
+        <w:t>INTEGER</w:t>
+      </w:r>
+      <w:r>
+        <w:rPr>
+          <w:rFonts w:ascii="Times New Roman" w:hAnsi="Times New Roman" w:cs="Times New Roman"/>
+          <w:sz w:val="28"/>
+          <w:szCs w:val="28"/>
+        </w:rPr>
+        <w:t xml:space="preserve">, </w:t>
+      </w:r>
+      <w:r>
+        <w:rPr>
+          <w:rFonts w:ascii="Times New Roman" w:hAnsi="Times New Roman" w:cs="Times New Roman"/>
+          <w:i/>
+          <w:sz w:val="28"/>
+          <w:szCs w:val="28"/>
+        </w:rPr>
+        <w:t>Количество</w:t>
+      </w:r>
+      <w:r>
+        <w:rPr>
+          <w:rFonts w:ascii="Times New Roman" w:hAnsi="Times New Roman" w:cs="Times New Roman"/>
+          <w:sz w:val="28"/>
+          <w:szCs w:val="28"/>
         </w:rPr>
         <w:br/>
       </w:r>
-      <w:proofErr w:type="spellStart"/>
-      <w:r>
-        <w:rPr>
-          <w:rFonts w:ascii="Times New Roman" w:hAnsi="Times New Roman" w:cs="Times New Roman"/>
-          <w:sz w:val="28"/>
-          <w:szCs w:val="28"/>
-          <w:lang w:val="en-US"/>
-        </w:rPr>
-        <w:t>delivery_date</w:t>
-      </w:r>
-      <w:proofErr w:type="spellEnd"/>
-      <w:r>
-        <w:rPr>
-          <w:rFonts w:ascii="Times New Roman" w:hAnsi="Times New Roman" w:cs="Times New Roman"/>
-          <w:sz w:val="28"/>
-          <w:szCs w:val="28"/>
-          <w:lang w:val="en-US"/>
-        </w:rPr>
-        <w:t xml:space="preserve"> DATE, </w:t>
-      </w:r>
-      <w:r>
-        <w:rPr>
-          <w:rFonts w:ascii="Times New Roman" w:hAnsi="Times New Roman" w:cs="Times New Roman"/>
-          <w:sz w:val="28"/>
-          <w:szCs w:val="28"/>
-          <w:lang w:val="en-US"/>
-        </w:rPr>
-        <w:br/>
-      </w:r>
-      <w:r>
-        <w:rPr>
-          <w:rFonts w:ascii="Times New Roman" w:hAnsi="Times New Roman" w:cs="Times New Roman"/>
-          <w:sz w:val="28"/>
-          <w:szCs w:val="28"/>
-          <w:lang w:val="en-US"/>
-        </w:rPr>
-        <w:t xml:space="preserve">volume INTEGER, </w:t>
-      </w:r>
-      <w:r>
-        <w:rPr>
-          <w:rFonts w:ascii="Times New Roman" w:hAnsi="Times New Roman" w:cs="Times New Roman"/>
-          <w:sz w:val="28"/>
-          <w:szCs w:val="28"/>
-          <w:lang w:val="en-US"/>
-        </w:rPr>
-        <w:br/>
-      </w:r>
-      <w:r>
-        <w:rPr>
-          <w:rFonts w:ascii="Times New Roman" w:hAnsi="Times New Roman" w:cs="Times New Roman"/>
-          <w:sz w:val="28"/>
-          <w:szCs w:val="28"/>
-          <w:lang w:val="en-US"/>
-        </w:rPr>
-        <w:t>cost INTEGER )</w:t>
+      <w:r>
+        <w:rPr>
+          <w:rFonts w:ascii="Times New Roman" w:hAnsi="Times New Roman" w:cs="Times New Roman"/>
+          <w:sz w:val="28"/>
+          <w:szCs w:val="28"/>
+          <w:lang w:val="en-US"/>
+        </w:rPr>
+        <w:t>cost</w:t>
+      </w:r>
+      <w:r>
+        <w:rPr>
+          <w:rFonts w:ascii="Times New Roman" w:hAnsi="Times New Roman" w:cs="Times New Roman"/>
+          <w:sz w:val="28"/>
+          <w:szCs w:val="28"/>
+        </w:rPr>
+        <w:t xml:space="preserve"> </w:t>
+      </w:r>
+      <w:r>
+        <w:rPr>
+          <w:rFonts w:ascii="Times New Roman" w:hAnsi="Times New Roman" w:cs="Times New Roman"/>
+          <w:sz w:val="28"/>
+          <w:szCs w:val="28"/>
+          <w:lang w:val="en-US"/>
+        </w:rPr>
+        <w:t>INTEGER</w:t>
+      </w:r>
+      <w:r>
+        <w:rPr>
+          <w:rFonts w:ascii="Times New Roman" w:hAnsi="Times New Roman" w:cs="Times New Roman"/>
+          <w:sz w:val="28"/>
+          <w:szCs w:val="28"/>
+        </w:rPr>
+        <w:t xml:space="preserve"> )</w:t>
+      </w:r>
+      <w:r>
+        <w:rPr>
+          <w:rFonts w:ascii="Times New Roman" w:hAnsi="Times New Roman" w:cs="Times New Roman"/>
+          <w:sz w:val="28"/>
+          <w:szCs w:val="28"/>
+        </w:rPr>
+        <w:t xml:space="preserve"> </w:t>
+      </w:r>
+      <w:r>
+        <w:rPr>
+          <w:rFonts w:ascii="Times New Roman" w:hAnsi="Times New Roman" w:cs="Times New Roman"/>
+          <w:i/>
+          <w:sz w:val="28"/>
+          <w:szCs w:val="28"/>
+        </w:rPr>
+        <w:t>Итоговая сумма</w:t>
       </w:r>
     </w:p>
     <w:p>
@@ -653,6 +1079,8 @@
         </w:rPr>
         <w:t>:</w:t>
       </w:r>
+      <w:bookmarkStart w:id="0" w:name="_GoBack"/>
+      <w:bookmarkEnd w:id="0"/>
       <w:r>
         <w:rPr>
           <w:rFonts w:ascii="Times New Roman" w:hAnsi="Times New Roman" w:cs="Times New Roman"/>
@@ -1700,9 +2128,10 @@
       <w:r>
         <w:rPr>
           <w:rFonts w:ascii="Times New Roman" w:hAnsi="Times New Roman" w:cs="Times New Roman"/>
-          <w:sz w:val="28"/>
-          <w:szCs w:val="28"/>
-          <w:lang w:val="en-US"/>
+          <w:noProof/>
+          <w:sz w:val="28"/>
+          <w:szCs w:val="28"/>
+          <w:lang w:eastAsia="ru-RU"/>
         </w:rPr>
         <w:lastRenderedPageBreak/>
         <w:drawing>
@@ -2016,16 +2445,7 @@
           <w:sz w:val="28"/>
           <w:szCs w:val="28"/>
         </w:rPr>
-        <w:t xml:space="preserve">сохраняет резервную копию уже в виде </w:t>
-      </w:r>
-      <w:proofErr w:type="gramStart"/>
-      <w:r>
-        <w:rPr>
-          <w:rFonts w:ascii="Times New Roman" w:hAnsi="Times New Roman" w:cs="Times New Roman"/>
-          <w:sz w:val="28"/>
-          <w:szCs w:val="28"/>
-        </w:rPr>
-        <w:t>скрипта .</w:t>
+        <w:t>сохраняет резервную копию уже в виде скрипта .</w:t>
       </w:r>
       <w:proofErr w:type="spellStart"/>
       <w:r>
@@ -2038,7 +2458,6 @@
         <w:t>sql</w:t>
       </w:r>
       <w:proofErr w:type="spellEnd"/>
-      <w:proofErr w:type="gramEnd"/>
       <w:r>
         <w:rPr>
           <w:rFonts w:ascii="Times New Roman" w:hAnsi="Times New Roman" w:cs="Times New Roman"/>
@@ -2050,8 +2469,10 @@
       <w:r>
         <w:rPr>
           <w:rFonts w:ascii="Times New Roman" w:hAnsi="Times New Roman" w:cs="Times New Roman"/>
-          <w:sz w:val="28"/>
-          <w:szCs w:val="28"/>
+          <w:noProof/>
+          <w:sz w:val="28"/>
+          <w:szCs w:val="28"/>
+          <w:lang w:eastAsia="ru-RU"/>
         </w:rPr>
         <w:drawing>
           <wp:inline distT="0" distB="0" distL="0" distR="0" wp14:anchorId="2CF41688" wp14:editId="5C4C961B">
@@ -2102,8 +2523,10 @@
       <w:r>
         <w:rPr>
           <w:rFonts w:ascii="Times New Roman" w:hAnsi="Times New Roman" w:cs="Times New Roman"/>
-          <w:sz w:val="28"/>
-          <w:szCs w:val="28"/>
+          <w:noProof/>
+          <w:sz w:val="28"/>
+          <w:szCs w:val="28"/>
+          <w:lang w:eastAsia="ru-RU"/>
         </w:rPr>
         <w:drawing>
           <wp:inline distT="0" distB="0" distL="0" distR="0" wp14:anchorId="385EA3AB" wp14:editId="17021B7C">
@@ -2169,13 +2592,15 @@
           <w:rFonts w:ascii="Times New Roman" w:hAnsi="Times New Roman" w:cs="Times New Roman"/>
           <w:sz w:val="28"/>
           <w:szCs w:val="28"/>
-        </w:rPr>
-      </w:pPr>
-      <w:r>
-        <w:rPr>
-          <w:rFonts w:ascii="Times New Roman" w:hAnsi="Times New Roman" w:cs="Times New Roman"/>
-          <w:sz w:val="28"/>
-          <w:szCs w:val="28"/>
+          <w:lang w:val="en-US"/>
+        </w:rPr>
+      </w:pPr>
+      <w:r>
+        <w:rPr>
+          <w:rFonts w:ascii="Times New Roman" w:hAnsi="Times New Roman" w:cs="Times New Roman"/>
+          <w:sz w:val="28"/>
+          <w:szCs w:val="28"/>
+          <w:lang w:val="en-US"/>
         </w:rPr>
         <w:lastRenderedPageBreak/>
         <w:t>BEGIN TRANSACTION;</w:t>
@@ -2219,27 +2644,7 @@
           <w:lang w:val="en-US"/>
         </w:rPr>
         <w:tab/>
-        <w:t>"</w:t>
-      </w:r>
-      <w:proofErr w:type="gramStart"/>
-      <w:r>
-        <w:rPr>
-          <w:rFonts w:ascii="Times New Roman" w:hAnsi="Times New Roman" w:cs="Times New Roman"/>
-          <w:sz w:val="28"/>
-          <w:szCs w:val="28"/>
-          <w:lang w:val="en-US"/>
-        </w:rPr>
-        <w:t>id</w:t>
-      </w:r>
-      <w:proofErr w:type="gramEnd"/>
-      <w:r>
-        <w:rPr>
-          <w:rFonts w:ascii="Times New Roman" w:hAnsi="Times New Roman" w:cs="Times New Roman"/>
-          <w:sz w:val="28"/>
-          <w:szCs w:val="28"/>
-          <w:lang w:val="en-US"/>
-        </w:rPr>
-        <w:t>"</w:t>
+        <w:t>"id"</w:t>
       </w:r>
       <w:r>
         <w:rPr>
@@ -2525,27 +2930,7 @@
           <w:lang w:val="en-US"/>
         </w:rPr>
         <w:tab/>
-        <w:t>"</w:t>
-      </w:r>
-      <w:proofErr w:type="gramStart"/>
-      <w:r>
-        <w:rPr>
-          <w:rFonts w:ascii="Times New Roman" w:hAnsi="Times New Roman" w:cs="Times New Roman"/>
-          <w:sz w:val="28"/>
-          <w:szCs w:val="28"/>
-          <w:lang w:val="en-US"/>
-        </w:rPr>
-        <w:t>volume</w:t>
-      </w:r>
-      <w:proofErr w:type="gramEnd"/>
-      <w:r>
-        <w:rPr>
-          <w:rFonts w:ascii="Times New Roman" w:hAnsi="Times New Roman" w:cs="Times New Roman"/>
-          <w:sz w:val="28"/>
-          <w:szCs w:val="28"/>
-          <w:lang w:val="en-US"/>
-        </w:rPr>
-        <w:t>"</w:t>
+        <w:t>"volume"</w:t>
       </w:r>
       <w:r>
         <w:rPr>
@@ -2576,27 +2961,7 @@
           <w:lang w:val="en-US"/>
         </w:rPr>
         <w:tab/>
-        <w:t>"</w:t>
-      </w:r>
-      <w:proofErr w:type="gramStart"/>
-      <w:r>
-        <w:rPr>
-          <w:rFonts w:ascii="Times New Roman" w:hAnsi="Times New Roman" w:cs="Times New Roman"/>
-          <w:sz w:val="28"/>
-          <w:szCs w:val="28"/>
-          <w:lang w:val="en-US"/>
-        </w:rPr>
-        <w:t>cost</w:t>
-      </w:r>
-      <w:proofErr w:type="gramEnd"/>
-      <w:r>
-        <w:rPr>
-          <w:rFonts w:ascii="Times New Roman" w:hAnsi="Times New Roman" w:cs="Times New Roman"/>
-          <w:sz w:val="28"/>
-          <w:szCs w:val="28"/>
-          <w:lang w:val="en-US"/>
-        </w:rPr>
-        <w:t>"</w:t>
+        <w:t>"cost"</w:t>
       </w:r>
       <w:r>
         <w:rPr>
@@ -3705,7 +4070,7 @@
 </file>
 
 <file path=word/numbering.xml><?xml version="1.0" encoding="utf-8"?>
-<w:numbering xmlns:wpc="http://schemas.microsoft.com/office/word/2010/wordprocessingCanvas" xmlns:mc="http://schemas.openxmlformats.org/markup-compatibility/2006" xmlns:o="urn:schemas-microsoft-com:office:office" xmlns:r="http://schemas.openxmlformats.org/officeDocument/2006/relationships" xmlns:m="http://schemas.openxmlformats.org/officeDocument/2006/math" xmlns:v="urn:schemas-microsoft-com:vml" xmlns:wp14="http://schemas.microsoft.com/office/word/2010/wordprocessingDrawing" xmlns:wp="http://schemas.openxmlformats.org/drawingml/2006/wordprocessingDrawing" xmlns:w10="urn:schemas-microsoft-com:office:word" xmlns:w="http://schemas.openxmlformats.org/wordprocessingml/2006/main" xmlns:w14="http://schemas.microsoft.com/office/word/2010/wordml" xmlns:w15="http://schemas.microsoft.com/office/word/2012/wordml" xmlns:wpg="http://schemas.microsoft.com/office/word/2010/wordprocessingGroup" xmlns:wpi="http://schemas.microsoft.com/office/word/2010/wordprocessingInk" xmlns:wne="http://schemas.microsoft.com/office/word/2006/wordml" xmlns:wps="http://schemas.microsoft.com/office/word/2010/wordprocessingShape" mc:Ignorable="w14 w15 wp14">
+<w:numbering xmlns:wpc="http://schemas.microsoft.com/office/word/2010/wordprocessingCanvas" xmlns:cx="http://schemas.microsoft.com/office/drawing/2014/chartex" xmlns:mc="http://schemas.openxmlformats.org/markup-compatibility/2006" xmlns:o="urn:schemas-microsoft-com:office:office" xmlns:r="http://schemas.openxmlformats.org/officeDocument/2006/relationships" xmlns:m="http://schemas.openxmlformats.org/officeDocument/2006/math" xmlns:v="urn:schemas-microsoft-com:vml" xmlns:wp14="http://schemas.microsoft.com/office/word/2010/wordprocessingDrawing" xmlns:wp="http://schemas.openxmlformats.org/drawingml/2006/wordprocessingDrawing" xmlns:w10="urn:schemas-microsoft-com:office:word" xmlns:w="http://schemas.openxmlformats.org/wordprocessingml/2006/main" xmlns:w14="http://schemas.microsoft.com/office/word/2010/wordml" xmlns:w15="http://schemas.microsoft.com/office/word/2012/wordml" xmlns:w16se="http://schemas.microsoft.com/office/word/2015/wordml/symex" xmlns:wpg="http://schemas.microsoft.com/office/word/2010/wordprocessingGroup" xmlns:wpi="http://schemas.microsoft.com/office/word/2010/wordprocessingInk" xmlns:wne="http://schemas.microsoft.com/office/word/2006/wordml" xmlns:wps="http://schemas.microsoft.com/office/word/2010/wordprocessingShape" mc:Ignorable="w14 w15 w16se wp14">
   <w:abstractNum w:abstractNumId="0" w15:restartNumberingAfterBreak="0">
     <w:nsid w:val="7E1B1CF0"/>
     <w:multiLevelType w:val="hybridMultilevel"/>
@@ -3802,7 +4167,7 @@
 </file>
 
 <file path=word/styles.xml><?xml version="1.0" encoding="utf-8"?>
-<w:styles xmlns:mc="http://schemas.openxmlformats.org/markup-compatibility/2006" xmlns:r="http://schemas.openxmlformats.org/officeDocument/2006/relationships" xmlns:w="http://schemas.openxmlformats.org/wordprocessingml/2006/main" xmlns:w14="http://schemas.microsoft.com/office/word/2010/wordml" xmlns:w15="http://schemas.microsoft.com/office/word/2012/wordml" mc:Ignorable="w14 w15">
+<w:styles xmlns:mc="http://schemas.openxmlformats.org/markup-compatibility/2006" xmlns:r="http://schemas.openxmlformats.org/officeDocument/2006/relationships" xmlns:w="http://schemas.openxmlformats.org/wordprocessingml/2006/main" xmlns:w14="http://schemas.microsoft.com/office/word/2010/wordml" xmlns:w15="http://schemas.microsoft.com/office/word/2012/wordml" xmlns:w16se="http://schemas.microsoft.com/office/word/2015/wordml/symex" mc:Ignorable="w14 w15 w16se">
   <w:docDefaults>
     <w:rPrDefault>
       <w:rPr>
